--- a/elsevier_template/_manuscript/index.docx
+++ b/elsevier_template/_manuscript/index.docx
@@ -2048,7 +2048,6 @@
     <w:rPr>
       <w:color w:val="003b4f"/>
       <w:shd w:val="clear" w:fill="f1f3f5"/>
-      <w:b/>
     </w:rPr>
   </w:style>
   <w:style w:type="character" w:customStyle="1" w:styleId="DataTypeTok">
@@ -2203,7 +2202,6 @@
     <w:rPr>
       <w:color w:val="003b4f"/>
       <w:shd w:val="clear" w:fill="f1f3f5"/>
-      <w:b/>
     </w:rPr>
   </w:style>
   <w:style w:type="character" w:customStyle="1" w:styleId="OperatorTok">
